--- a/src/hackerrank/Java 1D Array.docx
+++ b/src/hackerrank/Java 1D Array.docx
@@ -1,6 +1,6 @@
 
 <file path=word/document.xml><?xml version="1.0" encoding="utf-8"?>
-<w:document xmlns:wpc="http://schemas.microsoft.com/office/word/2010/wordprocessingCanvas" xmlns:cx="http://schemas.microsoft.com/office/drawing/2014/chartex" xmlns:cx1="http://schemas.microsoft.com/office/drawing/2015/9/8/chartex" xmlns:cx2="http://schemas.microsoft.com/office/drawing/2015/10/21/chartex" xmlns:cx3="http://schemas.microsoft.com/office/drawing/2016/5/9/chartex" xmlns:cx4="http://schemas.microsoft.com/office/drawing/2016/5/10/chartex" xmlns:cx5="http://schemas.microsoft.com/office/drawing/2016/5/11/chartex" xmlns:cx6="http://schemas.microsoft.com/office/drawing/2016/5/12/chartex" xmlns:cx7="http://schemas.microsoft.com/office/drawing/2016/5/13/chartex" xmlns:cx8="http://schemas.microsoft.com/office/drawing/2016/5/14/chartex" xmlns:mc="http://schemas.openxmlformats.org/markup-compatibility/2006" xmlns:aink="http://schemas.microsoft.com/office/drawing/2016/ink" xmlns:am3d="http://schemas.microsoft.com/office/drawing/2017/model3d" xmlns:o="urn:schemas-microsoft-com:office:office" xmlns:r="http://schemas.openxmlformats.org/officeDocument/2006/relationships" xmlns:m="http://schemas.openxmlformats.org/officeDocument/2006/math" xmlns:v="urn:schemas-microsoft-com:vml" xmlns:wp14="http://schemas.microsoft.com/office/word/2010/wordprocessingDrawing" xmlns:wp="http://schemas.openxmlformats.org/drawingml/2006/wordprocessingDrawing" xmlns:w10="urn:schemas-microsoft-com:office:word" xmlns:w="http://schemas.openxmlformats.org/wordprocessingml/2006/main" xmlns:w14="http://schemas.microsoft.com/office/word/2010/wordml" xmlns:w15="http://schemas.microsoft.com/office/word/2012/wordml" xmlns:w16cex="http://schemas.microsoft.com/office/word/2018/wordml/cex" xmlns:w16cid="http://schemas.microsoft.com/office/word/2016/wordml/cid" xmlns:w16="http://schemas.microsoft.com/office/word/2018/wordml" xmlns:w16se="http://schemas.microsoft.com/office/word/2015/wordml/symex" xmlns:wpg="http://schemas.microsoft.com/office/word/2010/wordprocessingGroup" xmlns:wpi="http://schemas.microsoft.com/office/word/2010/wordprocessingInk" xmlns:wne="http://schemas.microsoft.com/office/word/2006/wordml" xmlns:wps="http://schemas.microsoft.com/office/word/2010/wordprocessingShape" mc:Ignorable="w14 w15 w16se w16cid w16 w16cex wp14">
+<w:document xmlns:wpc="http://schemas.microsoft.com/office/word/2010/wordprocessingCanvas" xmlns:cx="http://schemas.microsoft.com/office/drawing/2014/chartex" xmlns:cx1="http://schemas.microsoft.com/office/drawing/2015/9/8/chartex" xmlns:cx2="http://schemas.microsoft.com/office/drawing/2015/10/21/chartex" xmlns:cx3="http://schemas.microsoft.com/office/drawing/2016/5/9/chartex" xmlns:cx4="http://schemas.microsoft.com/office/drawing/2016/5/10/chartex" xmlns:cx5="http://schemas.microsoft.com/office/drawing/2016/5/11/chartex" xmlns:cx6="http://schemas.microsoft.com/office/drawing/2016/5/12/chartex" xmlns:cx7="http://schemas.microsoft.com/office/drawing/2016/5/13/chartex" xmlns:cx8="http://schemas.microsoft.com/office/drawing/2016/5/14/chartex" xmlns:mc="http://schemas.openxmlformats.org/markup-compatibility/2006" xmlns:aink="http://schemas.microsoft.com/office/drawing/2016/ink" xmlns:am3d="http://schemas.microsoft.com/office/drawing/2017/model3d" xmlns:o="urn:schemas-microsoft-com:office:office" xmlns:oel="http://schemas.microsoft.com/office/2019/extlst" xmlns:r="http://schemas.openxmlformats.org/officeDocument/2006/relationships" xmlns:m="http://schemas.openxmlformats.org/officeDocument/2006/math" xmlns:v="urn:schemas-microsoft-com:vml" xmlns:wp14="http://schemas.microsoft.com/office/word/2010/wordprocessingDrawing" xmlns:wp="http://schemas.openxmlformats.org/drawingml/2006/wordprocessingDrawing" xmlns:w10="urn:schemas-microsoft-com:office:word" xmlns:w="http://schemas.openxmlformats.org/wordprocessingml/2006/main" xmlns:w14="http://schemas.microsoft.com/office/word/2010/wordml" xmlns:w15="http://schemas.microsoft.com/office/word/2012/wordml" xmlns:w16cex="http://schemas.microsoft.com/office/word/2018/wordml/cex" xmlns:w16cid="http://schemas.microsoft.com/office/word/2016/wordml/cid" xmlns:w16="http://schemas.microsoft.com/office/word/2018/wordml" xmlns:w16sdtdh="http://schemas.microsoft.com/office/word/2020/wordml/sdtdatahash" xmlns:w16se="http://schemas.microsoft.com/office/word/2015/wordml/symex" xmlns:wpg="http://schemas.microsoft.com/office/word/2010/wordprocessingGroup" xmlns:wpi="http://schemas.microsoft.com/office/word/2010/wordprocessingInk" xmlns:wne="http://schemas.microsoft.com/office/word/2006/wordml" xmlns:wps="http://schemas.microsoft.com/office/word/2010/wordprocessingShape" mc:Ignorable="w14 w15 w16se w16cid w16 w16cex w16sdtdh wp14">
   <w:body>
     <w:p>
       <w:pPr>
@@ -35,18 +35,6 @@
         </w:rPr>
         <w:t>Java 1D Array</w:t>
       </w:r>
-    </w:p>
-    <w:p>
-      <w:pPr>
-        <w:shd w:val="clear" w:color="auto" w:fill="FFFFFF"/>
-        <w:spacing w:after="0" w:line="276" w:lineRule="auto"/>
-        <w:textAlignment w:val="baseline"/>
-        <w:rPr>
-          <w:rFonts w:eastAsia="Times New Roman" w:cstheme="minorHAnsi"/>
-          <w:color w:val="0E141E"/>
-          <w:lang w:eastAsia="en-IN"/>
-        </w:rPr>
-      </w:pPr>
     </w:p>
     <w:p>
       <w:pPr>
@@ -109,8 +97,6 @@
       <w:r>
         <w:rPr>
           <w:rFonts w:eastAsia="Times New Roman" w:cstheme="minorHAnsi"/>
-          <w:i/>
-          <w:iCs/>
           <w:color w:val="0E141E"/>
           <w:bdr w:val="none" w:sz="0" w:space="0" w:color="auto" w:frame="1"/>
           <w:lang w:eastAsia="en-IN"/>
@@ -149,8 +135,6 @@
       <w:r>
         <w:rPr>
           <w:rFonts w:eastAsia="Times New Roman" w:cstheme="minorHAnsi"/>
-          <w:i/>
-          <w:iCs/>
           <w:color w:val="0E141E"/>
           <w:lang w:eastAsia="en-IN"/>
         </w:rPr>
@@ -297,31 +281,11 @@
           <w:color w:val="0E141E"/>
           <w:lang w:eastAsia="en-IN"/>
         </w:rPr>
-        <w:t>This sets aside a block of memory that's capable of storing </w:t>
-      </w:r>
-      <w:r>
-        <w:rPr>
-          <w:rFonts w:eastAsia="Times New Roman" w:cstheme="minorHAnsi"/>
-          <w:i/>
-          <w:iCs/>
-          <w:color w:val="0E141E"/>
-          <w:lang w:eastAsia="en-IN"/>
-        </w:rPr>
-        <w:t>4</w:t>
-      </w:r>
-      <w:r>
-        <w:rPr>
-          <w:rFonts w:eastAsia="Times New Roman" w:cstheme="minorHAnsi"/>
-          <w:color w:val="0E141E"/>
-          <w:lang w:eastAsia="en-IN"/>
-        </w:rPr>
-        <w:t> integers. Each integer storage cell is assigned a unique </w:t>
-      </w:r>
-      <w:r>
-        <w:rPr>
-          <w:rFonts w:eastAsia="Times New Roman" w:cstheme="minorHAnsi"/>
-          <w:i/>
-          <w:iCs/>
+        <w:t>This sets aside a block of memory that's capable of storing 4 integers. Each integer storage cell is assigned a unique </w:t>
+      </w:r>
+      <w:r>
+        <w:rPr>
+          <w:rFonts w:eastAsia="Times New Roman" w:cstheme="minorHAnsi"/>
           <w:color w:val="0E141E"/>
           <w:bdr w:val="none" w:sz="0" w:space="0" w:color="auto" w:frame="1"/>
           <w:lang w:eastAsia="en-IN"/>
@@ -334,50 +298,12 @@
           <w:color w:val="0E141E"/>
           <w:lang w:eastAsia="en-IN"/>
         </w:rPr>
-        <w:t> ranging from </w:t>
-      </w:r>
-      <w:r>
-        <w:rPr>
-          <w:rFonts w:eastAsia="Times New Roman" w:cstheme="minorHAnsi"/>
-          <w:i/>
-          <w:iCs/>
-          <w:color w:val="0E141E"/>
-          <w:lang w:eastAsia="en-IN"/>
-        </w:rPr>
-        <w:t>0</w:t>
-      </w:r>
-      <w:r>
-        <w:rPr>
-          <w:rFonts w:eastAsia="Times New Roman" w:cstheme="minorHAnsi"/>
-          <w:color w:val="0E141E"/>
-          <w:lang w:eastAsia="en-IN"/>
-        </w:rPr>
-        <w:t> to one less than the size of the array, and each cell initially contains a </w:t>
-      </w:r>
-      <w:r>
-        <w:rPr>
-          <w:rFonts w:eastAsia="Times New Roman" w:cstheme="minorHAnsi"/>
-          <w:i/>
-          <w:iCs/>
-          <w:color w:val="0E141E"/>
-          <w:lang w:eastAsia="en-IN"/>
-        </w:rPr>
-        <w:t>0</w:t>
-      </w:r>
-      <w:r>
-        <w:rPr>
-          <w:rFonts w:eastAsia="Times New Roman" w:cstheme="minorHAnsi"/>
-          <w:color w:val="0E141E"/>
-          <w:lang w:eastAsia="en-IN"/>
-        </w:rPr>
-        <w:t>. In the case of </w:t>
+        <w:t> ranging from 0 to one less than the size of the array, and each cell initially contains a 0. In the case of </w:t>
       </w:r>
       <w:proofErr w:type="spellStart"/>
       <w:r>
         <w:rPr>
           <w:rFonts w:eastAsia="Times New Roman" w:cstheme="minorHAnsi"/>
-          <w:i/>
-          <w:iCs/>
           <w:color w:val="0E141E"/>
           <w:u w:val="single"/>
           <w:lang w:eastAsia="en-IN"/>
@@ -391,97 +317,7 @@
           <w:color w:val="0E141E"/>
           <w:lang w:eastAsia="en-IN"/>
         </w:rPr>
-        <w:t>, we can store integers at indices </w:t>
-      </w:r>
-      <w:r>
-        <w:rPr>
-          <w:rFonts w:eastAsia="Times New Roman" w:cstheme="minorHAnsi"/>
-          <w:i/>
-          <w:iCs/>
-          <w:color w:val="0E141E"/>
-          <w:lang w:eastAsia="en-IN"/>
-        </w:rPr>
-        <w:t>0</w:t>
-      </w:r>
-      <w:r>
-        <w:rPr>
-          <w:rFonts w:eastAsia="Times New Roman" w:cstheme="minorHAnsi"/>
-          <w:color w:val="0E141E"/>
-          <w:lang w:eastAsia="en-IN"/>
-        </w:rPr>
-        <w:t>, </w:t>
-      </w:r>
-      <w:r>
-        <w:rPr>
-          <w:rFonts w:eastAsia="Times New Roman" w:cstheme="minorHAnsi"/>
-          <w:i/>
-          <w:iCs/>
-          <w:color w:val="0E141E"/>
-          <w:lang w:eastAsia="en-IN"/>
-        </w:rPr>
-        <w:t>1</w:t>
-      </w:r>
-      <w:r>
-        <w:rPr>
-          <w:rFonts w:eastAsia="Times New Roman" w:cstheme="minorHAnsi"/>
-          <w:color w:val="0E141E"/>
-          <w:lang w:eastAsia="en-IN"/>
-        </w:rPr>
-        <w:t>, </w:t>
-      </w:r>
-      <w:r>
-        <w:rPr>
-          <w:rFonts w:eastAsia="Times New Roman" w:cstheme="minorHAnsi"/>
-          <w:i/>
-          <w:iCs/>
-          <w:color w:val="0E141E"/>
-          <w:lang w:eastAsia="en-IN"/>
-        </w:rPr>
-        <w:t>2</w:t>
-      </w:r>
-      <w:r>
-        <w:rPr>
-          <w:rFonts w:eastAsia="Times New Roman" w:cstheme="minorHAnsi"/>
-          <w:color w:val="0E141E"/>
-          <w:lang w:eastAsia="en-IN"/>
-        </w:rPr>
-        <w:t>, and </w:t>
-      </w:r>
-      <w:r>
-        <w:rPr>
-          <w:rFonts w:eastAsia="Times New Roman" w:cstheme="minorHAnsi"/>
-          <w:i/>
-          <w:iCs/>
-          <w:color w:val="0E141E"/>
-          <w:lang w:eastAsia="en-IN"/>
-        </w:rPr>
-        <w:t>3</w:t>
-      </w:r>
-      <w:r>
-        <w:rPr>
-          <w:rFonts w:eastAsia="Times New Roman" w:cstheme="minorHAnsi"/>
-          <w:color w:val="0E141E"/>
-          <w:lang w:eastAsia="en-IN"/>
-        </w:rPr>
-        <w:t>. Let's say we wanted the last cell to store the number </w:t>
-      </w:r>
-      <w:r>
-        <w:rPr>
-          <w:rFonts w:eastAsia="Times New Roman" w:cstheme="minorHAnsi"/>
-          <w:i/>
-          <w:iCs/>
-          <w:color w:val="0E141E"/>
-          <w:lang w:eastAsia="en-IN"/>
-        </w:rPr>
-        <w:t>12</w:t>
-      </w:r>
-      <w:r>
-        <w:rPr>
-          <w:rFonts w:eastAsia="Times New Roman" w:cstheme="minorHAnsi"/>
-          <w:color w:val="0E141E"/>
-          <w:lang w:eastAsia="en-IN"/>
-        </w:rPr>
-        <w:t>; to do this, we write:</w:t>
+        <w:t>, we can store integers at indices 0, 1, 2, and 3. Let's say we wanted the last cell to store the number 12; to do this, we write:</w:t>
       </w:r>
     </w:p>
     <w:p>
@@ -580,7 +416,7 @@
     <w:p>
       <w:pPr>
         <w:shd w:val="clear" w:color="auto" w:fill="FFFFFF"/>
-        <w:spacing w:before="75" w:after="0" w:line="276" w:lineRule="auto"/>
+        <w:spacing w:after="0" w:line="276" w:lineRule="auto"/>
         <w:textAlignment w:val="baseline"/>
         <w:rPr>
           <w:rFonts w:eastAsia="Times New Roman" w:cstheme="minorHAnsi"/>
@@ -732,8 +568,6 @@
       <w:r>
         <w:rPr>
           <w:rFonts w:eastAsia="Times New Roman" w:cstheme="minorHAnsi"/>
-          <w:i/>
-          <w:iCs/>
           <w:color w:val="0E141E"/>
           <w:lang w:eastAsia="en-IN"/>
         </w:rPr>
@@ -751,8 +585,6 @@
       <w:r>
         <w:rPr>
           <w:rFonts w:eastAsia="Times New Roman" w:cstheme="minorHAnsi"/>
-          <w:i/>
-          <w:iCs/>
           <w:color w:val="0E141E"/>
           <w:lang w:eastAsia="en-IN"/>
         </w:rPr>
@@ -770,8 +602,6 @@
       <w:r>
         <w:rPr>
           <w:rFonts w:eastAsia="Times New Roman" w:cstheme="minorHAnsi"/>
-          <w:i/>
-          <w:iCs/>
           <w:color w:val="0E141E"/>
           <w:lang w:eastAsia="en-IN"/>
         </w:rPr>
@@ -788,8 +618,6 @@
       <w:r>
         <w:rPr>
           <w:rFonts w:eastAsia="Times New Roman" w:cstheme="minorHAnsi"/>
-          <w:i/>
-          <w:iCs/>
           <w:color w:val="0E141E"/>
           <w:lang w:eastAsia="en-IN"/>
         </w:rPr>
@@ -845,7 +673,7 @@
     <w:p>
       <w:pPr>
         <w:shd w:val="clear" w:color="auto" w:fill="FFFFFF"/>
-        <w:spacing w:before="75" w:after="0" w:line="276" w:lineRule="auto"/>
+        <w:spacing w:after="0" w:line="276" w:lineRule="auto"/>
         <w:textAlignment w:val="baseline"/>
         <w:rPr>
           <w:rFonts w:eastAsia="Times New Roman" w:cstheme="minorHAnsi"/>
@@ -889,8 +717,6 @@
       <w:r>
         <w:rPr>
           <w:rFonts w:eastAsia="Times New Roman" w:cstheme="minorHAnsi"/>
-          <w:i/>
-          <w:iCs/>
           <w:color w:val="0E141E"/>
           <w:lang w:eastAsia="en-IN"/>
         </w:rPr>
@@ -932,8 +758,6 @@
       <w:r>
         <w:rPr>
           <w:rFonts w:eastAsia="Times New Roman" w:cstheme="minorHAnsi"/>
-          <w:i/>
-          <w:iCs/>
           <w:color w:val="0E141E"/>
           <w:lang w:eastAsia="en-IN"/>
         </w:rPr>
@@ -945,23 +769,11 @@
           <w:color w:val="0E141E"/>
           <w:lang w:eastAsia="en-IN"/>
         </w:rPr>
-        <w:t> integers corresponding to</w:t>
-      </w:r>
-      <w:r>
-        <w:rPr>
-          <w:rFonts w:eastAsia="Times New Roman" w:cstheme="minorHAnsi"/>
-          <w:i/>
-          <w:iCs/>
-          <w:color w:val="0E141E"/>
-          <w:lang w:eastAsia="en-IN"/>
-        </w:rPr>
-        <w:t> </w:t>
-      </w:r>
-      <w:r>
-        <w:rPr>
-          <w:rFonts w:eastAsia="Times New Roman" w:cstheme="minorHAnsi"/>
-          <w:i/>
-          <w:iCs/>
+        <w:t> integers corresponding to </w:t>
+      </w:r>
+      <w:r>
+        <w:rPr>
+          <w:rFonts w:eastAsia="Times New Roman" w:cstheme="minorHAnsi"/>
           <w:color w:val="0E141E"/>
           <w:lang w:eastAsia="en-IN"/>
         </w:rPr>
@@ -970,8 +782,6 @@
       <w:r>
         <w:rPr>
           <w:rFonts w:eastAsia="Times New Roman" w:cstheme="minorHAnsi"/>
-          <w:i/>
-          <w:iCs/>
           <w:color w:val="0E141E"/>
           <w:vertAlign w:val="subscript"/>
           <w:lang w:eastAsia="en-IN"/>
@@ -981,8 +791,6 @@
       <w:r>
         <w:rPr>
           <w:rFonts w:eastAsia="Times New Roman" w:cstheme="minorHAnsi"/>
-          <w:i/>
-          <w:iCs/>
           <w:color w:val="0E141E"/>
           <w:lang w:eastAsia="en-IN"/>
         </w:rPr>
@@ -991,8 +799,6 @@
       <w:r>
         <w:rPr>
           <w:rFonts w:eastAsia="Times New Roman" w:cstheme="minorHAnsi"/>
-          <w:i/>
-          <w:iCs/>
           <w:color w:val="0E141E"/>
           <w:vertAlign w:val="subscript"/>
           <w:lang w:eastAsia="en-IN"/>
@@ -1002,8 +808,6 @@
       <w:r>
         <w:rPr>
           <w:rFonts w:eastAsia="Times New Roman" w:cstheme="minorHAnsi"/>
-          <w:i/>
-          <w:iCs/>
           <w:color w:val="0E141E"/>
           <w:lang w:eastAsia="en-IN"/>
         </w:rPr>
@@ -1013,8 +817,6 @@
       <w:r>
         <w:rPr>
           <w:rFonts w:eastAsia="Times New Roman" w:cstheme="minorHAnsi"/>
-          <w:i/>
-          <w:iCs/>
           <w:color w:val="0E141E"/>
           <w:lang w:eastAsia="en-IN"/>
         </w:rPr>
@@ -1024,8 +826,6 @@
       <w:r>
         <w:rPr>
           <w:rFonts w:eastAsia="Times New Roman" w:cstheme="minorHAnsi"/>
-          <w:i/>
-          <w:iCs/>
           <w:color w:val="0E141E"/>
           <w:lang w:eastAsia="en-IN"/>
         </w:rPr>
@@ -1034,8 +834,6 @@
       <w:r>
         <w:rPr>
           <w:rFonts w:eastAsia="Times New Roman" w:cstheme="minorHAnsi"/>
-          <w:i/>
-          <w:iCs/>
           <w:color w:val="0E141E"/>
           <w:vertAlign w:val="subscript"/>
           <w:lang w:eastAsia="en-IN"/>
@@ -1045,26 +843,14 @@
       <w:r>
         <w:rPr>
           <w:rFonts w:eastAsia="Times New Roman" w:cstheme="minorHAnsi"/>
-          <w:i/>
-          <w:iCs/>
-          <w:color w:val="0E141E"/>
-          <w:lang w:eastAsia="en-IN"/>
-        </w:rPr>
-        <w:t> </w:t>
-      </w:r>
-      <w:r>
-        <w:rPr>
-          <w:rFonts w:eastAsia="Times New Roman" w:cstheme="minorHAnsi"/>
-          <w:color w:val="0E141E"/>
-          <w:lang w:eastAsia="en-IN"/>
-        </w:rPr>
-        <w:t>from stdin and saves each integer </w:t>
-      </w:r>
-      <w:r>
-        <w:rPr>
-          <w:rFonts w:eastAsia="Times New Roman" w:cstheme="minorHAnsi"/>
-          <w:i/>
-          <w:iCs/>
+          <w:color w:val="0E141E"/>
+          <w:lang w:eastAsia="en-IN"/>
+        </w:rPr>
+        <w:t> from stdin and saves each integer </w:t>
+      </w:r>
+      <w:r>
+        <w:rPr>
+          <w:rFonts w:eastAsia="Times New Roman" w:cstheme="minorHAnsi"/>
           <w:color w:val="0E141E"/>
           <w:lang w:eastAsia="en-IN"/>
         </w:rPr>
@@ -1073,8 +859,6 @@
       <w:r>
         <w:rPr>
           <w:rFonts w:eastAsia="Times New Roman" w:cstheme="minorHAnsi"/>
-          <w:i/>
-          <w:iCs/>
           <w:color w:val="0E141E"/>
           <w:vertAlign w:val="subscript"/>
           <w:lang w:eastAsia="en-IN"/>
@@ -1133,8 +917,6 @@
       <w:r>
         <w:rPr>
           <w:rFonts w:eastAsia="Times New Roman" w:cstheme="minorHAnsi"/>
-          <w:i/>
-          <w:iCs/>
           <w:color w:val="0E141E"/>
           <w:lang w:eastAsia="en-IN"/>
         </w:rPr>
@@ -1152,7 +934,7 @@
     <w:p>
       <w:pPr>
         <w:shd w:val="clear" w:color="auto" w:fill="FFFFFF"/>
-        <w:spacing w:before="75" w:after="0" w:line="276" w:lineRule="auto"/>
+        <w:spacing w:after="0" w:line="276" w:lineRule="auto"/>
         <w:textAlignment w:val="baseline"/>
         <w:rPr>
           <w:rFonts w:eastAsia="Times New Roman" w:cstheme="minorHAnsi"/>
@@ -1196,8 +978,6 @@
       <w:r>
         <w:rPr>
           <w:rFonts w:eastAsia="Times New Roman" w:cstheme="minorHAnsi"/>
-          <w:i/>
-          <w:iCs/>
           <w:color w:val="0E141E"/>
           <w:lang w:eastAsia="en-IN"/>
         </w:rPr>
@@ -1214,8 +994,6 @@
       <w:r>
         <w:rPr>
           <w:rFonts w:eastAsia="Times New Roman" w:cstheme="minorHAnsi"/>
-          <w:i/>
-          <w:iCs/>
           <w:color w:val="0E141E"/>
           <w:lang w:eastAsia="en-IN"/>
         </w:rPr>
@@ -1257,8 +1035,6 @@
       <w:r>
         <w:rPr>
           <w:rFonts w:eastAsia="Times New Roman" w:cstheme="minorHAnsi"/>
-          <w:i/>
-          <w:iCs/>
           <w:color w:val="0E141E"/>
           <w:lang w:eastAsia="en-IN"/>
         </w:rPr>
@@ -1267,8 +1043,6 @@
       <w:r>
         <w:rPr>
           <w:rFonts w:eastAsia="Times New Roman" w:cstheme="minorHAnsi"/>
-          <w:i/>
-          <w:iCs/>
           <w:color w:val="0E141E"/>
           <w:vertAlign w:val="subscript"/>
           <w:lang w:eastAsia="en-IN"/>
@@ -1286,8 +1060,6 @@
       <w:r>
         <w:rPr>
           <w:rFonts w:eastAsia="Times New Roman" w:cstheme="minorHAnsi"/>
-          <w:i/>
-          <w:iCs/>
           <w:color w:val="0E141E"/>
           <w:lang w:eastAsia="en-IN"/>
         </w:rPr>
@@ -1296,8 +1068,6 @@
       <w:r>
         <w:rPr>
           <w:rFonts w:eastAsia="Times New Roman" w:cstheme="minorHAnsi"/>
-          <w:i/>
-          <w:iCs/>
           <w:color w:val="0E141E"/>
           <w:vertAlign w:val="subscript"/>
           <w:lang w:eastAsia="en-IN"/>
@@ -1316,7 +1086,7 @@
     <w:p>
       <w:pPr>
         <w:shd w:val="clear" w:color="auto" w:fill="FFFFFF"/>
-        <w:spacing w:before="75" w:after="150" w:line="276" w:lineRule="auto"/>
+        <w:spacing w:after="0" w:line="276" w:lineRule="auto"/>
         <w:textAlignment w:val="baseline"/>
         <w:rPr>
           <w:rFonts w:eastAsia="Times New Roman" w:cstheme="minorHAnsi"/>
@@ -1336,7 +1106,7 @@
     <w:p>
       <w:pPr>
         <w:shd w:val="clear" w:color="auto" w:fill="FFFFFF"/>
-        <w:spacing w:after="150" w:line="276" w:lineRule="auto"/>
+        <w:spacing w:after="0" w:line="276" w:lineRule="auto"/>
         <w:textAlignment w:val="baseline"/>
         <w:rPr>
           <w:rFonts w:eastAsia="Times New Roman" w:cstheme="minorHAnsi"/>
@@ -1351,7 +1121,7 @@
     <w:p>
       <w:pPr>
         <w:shd w:val="clear" w:color="auto" w:fill="FFFFFF"/>
-        <w:spacing w:after="150" w:line="276" w:lineRule="auto"/>
+        <w:spacing w:after="0" w:line="276" w:lineRule="auto"/>
         <w:textAlignment w:val="baseline"/>
         <w:rPr>
           <w:rFonts w:eastAsia="Times New Roman" w:cstheme="minorHAnsi"/>
@@ -1366,7 +1136,7 @@
     <w:p>
       <w:pPr>
         <w:shd w:val="clear" w:color="auto" w:fill="FFFFFF"/>
-        <w:spacing w:after="150" w:line="276" w:lineRule="auto"/>
+        <w:spacing w:after="0" w:line="276" w:lineRule="auto"/>
         <w:textAlignment w:val="baseline"/>
         <w:rPr>
           <w:rFonts w:eastAsia="Times New Roman" w:cstheme="minorHAnsi"/>
@@ -1383,14 +1153,13 @@
           <w:bdr w:val="none" w:sz="0" w:space="0" w:color="auto" w:frame="1"/>
           <w:lang w:eastAsia="en-IN"/>
         </w:rPr>
-        <w:lastRenderedPageBreak/>
         <w:t>Input Format</w:t>
       </w:r>
     </w:p>
     <w:p>
       <w:pPr>
         <w:shd w:val="clear" w:color="auto" w:fill="FFFFFF"/>
-        <w:spacing w:after="150" w:line="276" w:lineRule="auto"/>
+        <w:spacing w:after="0" w:line="276" w:lineRule="auto"/>
         <w:textAlignment w:val="baseline"/>
         <w:rPr>
           <w:rFonts w:eastAsia="Times New Roman" w:cstheme="minorHAnsi"/>
@@ -1409,8 +1178,6 @@
       <w:r>
         <w:rPr>
           <w:rFonts w:eastAsia="Times New Roman" w:cstheme="minorHAnsi"/>
-          <w:i/>
-          <w:iCs/>
           <w:color w:val="0E141E"/>
           <w:lang w:eastAsia="en-IN"/>
         </w:rPr>
@@ -1437,8 +1204,6 @@
       <w:r>
         <w:rPr>
           <w:rFonts w:eastAsia="Times New Roman" w:cstheme="minorHAnsi"/>
-          <w:i/>
-          <w:iCs/>
           <w:color w:val="0E141E"/>
           <w:lang w:eastAsia="en-IN"/>
         </w:rPr>
@@ -1456,8 +1221,6 @@
       <w:r>
         <w:rPr>
           <w:rFonts w:eastAsia="Times New Roman" w:cstheme="minorHAnsi"/>
-          <w:i/>
-          <w:iCs/>
           <w:color w:val="0E141E"/>
           <w:lang w:eastAsia="en-IN"/>
         </w:rPr>
@@ -1474,8 +1237,6 @@
       <w:r>
         <w:rPr>
           <w:rFonts w:eastAsia="Times New Roman" w:cstheme="minorHAnsi"/>
-          <w:i/>
-          <w:iCs/>
           <w:color w:val="0E141E"/>
           <w:lang w:eastAsia="en-IN"/>
         </w:rPr>
@@ -1484,8 +1245,6 @@
       <w:r>
         <w:rPr>
           <w:rFonts w:eastAsia="Times New Roman" w:cstheme="minorHAnsi"/>
-          <w:i/>
-          <w:iCs/>
           <w:color w:val="0E141E"/>
           <w:vertAlign w:val="subscript"/>
           <w:lang w:eastAsia="en-IN"/>
@@ -1504,7 +1263,7 @@
     <w:p>
       <w:pPr>
         <w:shd w:val="clear" w:color="auto" w:fill="FFFFFF"/>
-        <w:spacing w:after="150" w:line="276" w:lineRule="auto"/>
+        <w:spacing w:after="0" w:line="276" w:lineRule="auto"/>
         <w:textAlignment w:val="baseline"/>
         <w:rPr>
           <w:rFonts w:eastAsia="Times New Roman" w:cstheme="minorHAnsi"/>
@@ -1519,7 +1278,7 @@
     <w:p>
       <w:pPr>
         <w:shd w:val="clear" w:color="auto" w:fill="FFFFFF"/>
-        <w:spacing w:after="150" w:line="276" w:lineRule="auto"/>
+        <w:spacing w:after="0" w:line="276" w:lineRule="auto"/>
         <w:textAlignment w:val="baseline"/>
         <w:rPr>
           <w:rFonts w:eastAsia="Times New Roman" w:cstheme="minorHAnsi"/>
@@ -1536,13 +1295,14 @@
           <w:bdr w:val="none" w:sz="0" w:space="0" w:color="auto" w:frame="1"/>
           <w:lang w:eastAsia="en-IN"/>
         </w:rPr>
+        <w:lastRenderedPageBreak/>
         <w:t>Output Format</w:t>
       </w:r>
     </w:p>
     <w:p>
       <w:pPr>
         <w:shd w:val="clear" w:color="auto" w:fill="FFFFFF"/>
-        <w:spacing w:after="150" w:line="276" w:lineRule="auto"/>
+        <w:spacing w:after="0" w:line="276" w:lineRule="auto"/>
         <w:textAlignment w:val="baseline"/>
         <w:rPr>
           <w:rFonts w:eastAsia="Times New Roman" w:cstheme="minorHAnsi"/>
@@ -1579,8 +1339,6 @@
       <w:r>
         <w:rPr>
           <w:rFonts w:eastAsia="Times New Roman" w:cstheme="minorHAnsi"/>
-          <w:i/>
-          <w:iCs/>
           <w:color w:val="0E141E"/>
           <w:lang w:eastAsia="en-IN"/>
         </w:rPr>
@@ -1598,7 +1356,7 @@
     <w:p>
       <w:pPr>
         <w:shd w:val="clear" w:color="auto" w:fill="FFFFFF"/>
-        <w:spacing w:after="150" w:line="276" w:lineRule="auto"/>
+        <w:spacing w:after="0" w:line="276" w:lineRule="auto"/>
         <w:textAlignment w:val="baseline"/>
         <w:rPr>
           <w:rFonts w:eastAsia="Times New Roman" w:cstheme="minorHAnsi"/>
@@ -1613,7 +1371,7 @@
     <w:p>
       <w:pPr>
         <w:shd w:val="clear" w:color="auto" w:fill="FFFFFF"/>
-        <w:spacing w:after="150" w:line="276" w:lineRule="auto"/>
+        <w:spacing w:after="0" w:line="276" w:lineRule="auto"/>
         <w:textAlignment w:val="baseline"/>
         <w:rPr>
           <w:rFonts w:eastAsia="Times New Roman" w:cstheme="minorHAnsi"/>
@@ -1854,7 +1612,7 @@
           <w:tab w:val="left" w:pos="13740"/>
           <w:tab w:val="left" w:pos="14656"/>
         </w:tabs>
-        <w:spacing w:after="150" w:line="276" w:lineRule="auto"/>
+        <w:spacing w:after="0" w:line="276" w:lineRule="auto"/>
         <w:textAlignment w:val="baseline"/>
         <w:rPr>
           <w:rFonts w:eastAsia="Times New Roman" w:cstheme="minorHAnsi"/>
@@ -1876,7 +1634,7 @@
     <w:p>
       <w:pPr>
         <w:shd w:val="clear" w:color="auto" w:fill="FFFFFF"/>
-        <w:spacing w:after="150" w:line="276" w:lineRule="auto"/>
+        <w:spacing w:after="0" w:line="276" w:lineRule="auto"/>
         <w:textAlignment w:val="baseline"/>
         <w:rPr>
           <w:rFonts w:eastAsia="Times New Roman" w:cstheme="minorHAnsi"/>
@@ -1891,7 +1649,7 @@
     <w:p>
       <w:pPr>
         <w:shd w:val="clear" w:color="auto" w:fill="FFFFFF"/>
-        <w:spacing w:after="150" w:line="276" w:lineRule="auto"/>
+        <w:spacing w:after="0" w:line="276" w:lineRule="auto"/>
         <w:textAlignment w:val="baseline"/>
         <w:rPr>
           <w:rFonts w:eastAsia="Times New Roman" w:cstheme="minorHAnsi"/>
@@ -2092,7 +1850,7 @@
           <w:tab w:val="left" w:pos="13740"/>
           <w:tab w:val="left" w:pos="14656"/>
         </w:tabs>
-        <w:spacing w:after="150" w:line="276" w:lineRule="auto"/>
+        <w:spacing w:after="0" w:line="276" w:lineRule="auto"/>
         <w:textAlignment w:val="baseline"/>
         <w:rPr>
           <w:rFonts w:eastAsia="Times New Roman" w:cstheme="minorHAnsi"/>
@@ -2114,7 +1872,7 @@
     <w:p>
       <w:pPr>
         <w:shd w:val="clear" w:color="auto" w:fill="FFFFFF"/>
-        <w:spacing w:after="150" w:line="276" w:lineRule="auto"/>
+        <w:spacing w:after="0" w:line="276" w:lineRule="auto"/>
         <w:textAlignment w:val="baseline"/>
         <w:rPr>
           <w:rFonts w:eastAsia="Times New Roman" w:cstheme="minorHAnsi"/>
@@ -2129,7 +1887,7 @@
     <w:p>
       <w:pPr>
         <w:shd w:val="clear" w:color="auto" w:fill="FFFFFF"/>
-        <w:spacing w:after="150" w:line="276" w:lineRule="auto"/>
+        <w:spacing w:after="0" w:line="276" w:lineRule="auto"/>
         <w:textAlignment w:val="baseline"/>
         <w:rPr>
           <w:rFonts w:eastAsia="Times New Roman" w:cstheme="minorHAnsi"/>
@@ -2152,7 +1910,7 @@
     <w:p>
       <w:pPr>
         <w:shd w:val="clear" w:color="auto" w:fill="FFFFFF"/>
-        <w:spacing w:after="150" w:line="276" w:lineRule="auto"/>
+        <w:spacing w:after="0" w:line="276" w:lineRule="auto"/>
         <w:textAlignment w:val="baseline"/>
         <w:rPr>
           <w:rFonts w:eastAsia="Times New Roman" w:cstheme="minorHAnsi"/>
@@ -2171,8 +1929,6 @@
       <w:r>
         <w:rPr>
           <w:rFonts w:eastAsia="Times New Roman" w:cstheme="minorHAnsi"/>
-          <w:i/>
-          <w:iCs/>
           <w:color w:val="0E141E"/>
           <w:lang w:eastAsia="en-IN"/>
         </w:rPr>
@@ -2189,8 +1945,6 @@
       <w:r>
         <w:rPr>
           <w:rFonts w:eastAsia="Times New Roman" w:cstheme="minorHAnsi"/>
-          <w:i/>
-          <w:iCs/>
           <w:color w:val="0E141E"/>
           <w:lang w:eastAsia="en-IN"/>
         </w:rPr>
@@ -2204,6 +1958,18 @@
         </w:rPr>
         <w:t>. The locked code prints each array element on a new line from left to right.</w:t>
       </w:r>
+    </w:p>
+    <w:p>
+      <w:pPr>
+        <w:shd w:val="clear" w:color="auto" w:fill="FFFFFF"/>
+        <w:spacing w:after="0" w:line="276" w:lineRule="auto"/>
+        <w:textAlignment w:val="baseline"/>
+        <w:rPr>
+          <w:rFonts w:eastAsia="Times New Roman" w:cstheme="minorHAnsi"/>
+          <w:color w:val="0E141E"/>
+          <w:lang w:eastAsia="en-IN"/>
+        </w:rPr>
+      </w:pPr>
     </w:p>
     <w:sectPr>
       <w:pgSz w:w="11906" w:h="16838"/>
@@ -2216,7 +1982,7 @@
 </file>
 
 <file path=word/numbering.xml><?xml version="1.0" encoding="utf-8"?>
-<w:numbering xmlns:wpc="http://schemas.microsoft.com/office/word/2010/wordprocessingCanvas" xmlns:cx="http://schemas.microsoft.com/office/drawing/2014/chartex" xmlns:cx1="http://schemas.microsoft.com/office/drawing/2015/9/8/chartex" xmlns:cx2="http://schemas.microsoft.com/office/drawing/2015/10/21/chartex" xmlns:cx3="http://schemas.microsoft.com/office/drawing/2016/5/9/chartex" xmlns:cx4="http://schemas.microsoft.com/office/drawing/2016/5/10/chartex" xmlns:cx5="http://schemas.microsoft.com/office/drawing/2016/5/11/chartex" xmlns:cx6="http://schemas.microsoft.com/office/drawing/2016/5/12/chartex" xmlns:cx7="http://schemas.microsoft.com/office/drawing/2016/5/13/chartex" xmlns:cx8="http://schemas.microsoft.com/office/drawing/2016/5/14/chartex" xmlns:mc="http://schemas.openxmlformats.org/markup-compatibility/2006" xmlns:aink="http://schemas.microsoft.com/office/drawing/2016/ink" xmlns:am3d="http://schemas.microsoft.com/office/drawing/2017/model3d" xmlns:o="urn:schemas-microsoft-com:office:office" xmlns:r="http://schemas.openxmlformats.org/officeDocument/2006/relationships" xmlns:m="http://schemas.openxmlformats.org/officeDocument/2006/math" xmlns:v="urn:schemas-microsoft-com:vml" xmlns:wp14="http://schemas.microsoft.com/office/word/2010/wordprocessingDrawing" xmlns:wp="http://schemas.openxmlformats.org/drawingml/2006/wordprocessingDrawing" xmlns:w10="urn:schemas-microsoft-com:office:word" xmlns:w="http://schemas.openxmlformats.org/wordprocessingml/2006/main" xmlns:w14="http://schemas.microsoft.com/office/word/2010/wordml" xmlns:w15="http://schemas.microsoft.com/office/word/2012/wordml" xmlns:w16cex="http://schemas.microsoft.com/office/word/2018/wordml/cex" xmlns:w16cid="http://schemas.microsoft.com/office/word/2016/wordml/cid" xmlns:w16="http://schemas.microsoft.com/office/word/2018/wordml" xmlns:w16se="http://schemas.microsoft.com/office/word/2015/wordml/symex" xmlns:wpg="http://schemas.microsoft.com/office/word/2010/wordprocessingGroup" xmlns:wpi="http://schemas.microsoft.com/office/word/2010/wordprocessingInk" xmlns:wne="http://schemas.microsoft.com/office/word/2006/wordml" xmlns:wps="http://schemas.microsoft.com/office/word/2010/wordprocessingShape" mc:Ignorable="w14 w15 w16se w16cid w16 w16cex wp14">
+<w:numbering xmlns:wpc="http://schemas.microsoft.com/office/word/2010/wordprocessingCanvas" xmlns:cx="http://schemas.microsoft.com/office/drawing/2014/chartex" xmlns:cx1="http://schemas.microsoft.com/office/drawing/2015/9/8/chartex" xmlns:cx2="http://schemas.microsoft.com/office/drawing/2015/10/21/chartex" xmlns:cx3="http://schemas.microsoft.com/office/drawing/2016/5/9/chartex" xmlns:cx4="http://schemas.microsoft.com/office/drawing/2016/5/10/chartex" xmlns:cx5="http://schemas.microsoft.com/office/drawing/2016/5/11/chartex" xmlns:cx6="http://schemas.microsoft.com/office/drawing/2016/5/12/chartex" xmlns:cx7="http://schemas.microsoft.com/office/drawing/2016/5/13/chartex" xmlns:cx8="http://schemas.microsoft.com/office/drawing/2016/5/14/chartex" xmlns:mc="http://schemas.openxmlformats.org/markup-compatibility/2006" xmlns:aink="http://schemas.microsoft.com/office/drawing/2016/ink" xmlns:am3d="http://schemas.microsoft.com/office/drawing/2017/model3d" xmlns:o="urn:schemas-microsoft-com:office:office" xmlns:oel="http://schemas.microsoft.com/office/2019/extlst" xmlns:r="http://schemas.openxmlformats.org/officeDocument/2006/relationships" xmlns:m="http://schemas.openxmlformats.org/officeDocument/2006/math" xmlns:v="urn:schemas-microsoft-com:vml" xmlns:wp14="http://schemas.microsoft.com/office/word/2010/wordprocessingDrawing" xmlns:wp="http://schemas.openxmlformats.org/drawingml/2006/wordprocessingDrawing" xmlns:w10="urn:schemas-microsoft-com:office:word" xmlns:w="http://schemas.openxmlformats.org/wordprocessingml/2006/main" xmlns:w14="http://schemas.microsoft.com/office/word/2010/wordml" xmlns:w15="http://schemas.microsoft.com/office/word/2012/wordml" xmlns:w16cex="http://schemas.microsoft.com/office/word/2018/wordml/cex" xmlns:w16cid="http://schemas.microsoft.com/office/word/2016/wordml/cid" xmlns:w16="http://schemas.microsoft.com/office/word/2018/wordml" xmlns:w16sdtdh="http://schemas.microsoft.com/office/word/2020/wordml/sdtdatahash" xmlns:w16se="http://schemas.microsoft.com/office/word/2015/wordml/symex" xmlns:wpg="http://schemas.microsoft.com/office/word/2010/wordprocessingGroup" xmlns:wpi="http://schemas.microsoft.com/office/word/2010/wordprocessingInk" xmlns:wne="http://schemas.microsoft.com/office/word/2006/wordml" xmlns:wps="http://schemas.microsoft.com/office/word/2010/wordprocessingShape" mc:Ignorable="w14 w15 w16se w16cid w16 w16cex w16sdtdh wp14">
   <w:abstractNum w:abstractNumId="0" w15:restartNumberingAfterBreak="0">
     <w:nsid w:val="1BF424F3"/>
     <w:multiLevelType w:val="multilevel"/>
@@ -2615,23 +2381,23 @@
       </w:pPr>
     </w:lvl>
   </w:abstractNum>
-  <w:num w:numId="1">
+  <w:num w:numId="1" w16cid:durableId="1171212707">
     <w:abstractNumId w:val="0"/>
   </w:num>
-  <w:num w:numId="2">
+  <w:num w:numId="2" w16cid:durableId="1441298868">
     <w:abstractNumId w:val="3"/>
   </w:num>
-  <w:num w:numId="3">
+  <w:num w:numId="3" w16cid:durableId="1802189794">
     <w:abstractNumId w:val="1"/>
   </w:num>
-  <w:num w:numId="4">
+  <w:num w:numId="4" w16cid:durableId="1879389605">
     <w:abstractNumId w:val="2"/>
   </w:num>
 </w:numbering>
 </file>
 
 <file path=word/styles.xml><?xml version="1.0" encoding="utf-8"?>
-<w:styles xmlns:mc="http://schemas.openxmlformats.org/markup-compatibility/2006" xmlns:r="http://schemas.openxmlformats.org/officeDocument/2006/relationships" xmlns:w="http://schemas.openxmlformats.org/wordprocessingml/2006/main" xmlns:w14="http://schemas.microsoft.com/office/word/2010/wordml" xmlns:w15="http://schemas.microsoft.com/office/word/2012/wordml" xmlns:w16cex="http://schemas.microsoft.com/office/word/2018/wordml/cex" xmlns:w16cid="http://schemas.microsoft.com/office/word/2016/wordml/cid" xmlns:w16="http://schemas.microsoft.com/office/word/2018/wordml" xmlns:w16se="http://schemas.microsoft.com/office/word/2015/wordml/symex" mc:Ignorable="w14 w15 w16se w16cid w16 w16cex">
+<w:styles xmlns:mc="http://schemas.openxmlformats.org/markup-compatibility/2006" xmlns:r="http://schemas.openxmlformats.org/officeDocument/2006/relationships" xmlns:w="http://schemas.openxmlformats.org/wordprocessingml/2006/main" xmlns:w14="http://schemas.microsoft.com/office/word/2010/wordml" xmlns:w15="http://schemas.microsoft.com/office/word/2012/wordml" xmlns:w16cex="http://schemas.microsoft.com/office/word/2018/wordml/cex" xmlns:w16cid="http://schemas.microsoft.com/office/word/2016/wordml/cid" xmlns:w16="http://schemas.microsoft.com/office/word/2018/wordml" xmlns:w16sdtdh="http://schemas.microsoft.com/office/word/2020/wordml/sdtdatahash" xmlns:w16se="http://schemas.microsoft.com/office/word/2015/wordml/symex" mc:Ignorable="w14 w15 w16se w16cid w16 w16cex w16sdtdh">
   <w:docDefaults>
     <w:rPrDefault>
       <w:rPr>
